--- a/Shrinivasa_PH_Resume.docx
+++ b/Shrinivasa_PH_Resume.docx
@@ -127,8 +127,16 @@
           <w:color w:val="1155CC"/>
           <w:u w:val="single"/>
         </w:rPr>
-        <w:t>https://shrinivasaph.github.io/Data-Scientist-Portfolio-Shrinivasa-PH/</w:t>
-      </w:r>
+        <w:t>https://shrinivasaph.github.io/</w:t>
+      </w:r>
+      <w:r>
+        <w:rPr>
+          <w:noProof/>
+        </w:rPr>
+        <w:t xml:space="preserve"> </w:t>
+      </w:r>
+      <w:bookmarkStart w:id="0" w:name="_GoBack"/>
+      <w:bookmarkEnd w:id="0"/>
       <w:r>
         <w:rPr>
           <w:noProof/>
@@ -1848,8 +1856,6 @@
           <w:szCs w:val="20"/>
         </w:rPr>
       </w:pPr>
-      <w:bookmarkStart w:id="0" w:name="_GoBack"/>
-      <w:bookmarkEnd w:id="0"/>
       <w:r>
         <w:rPr>
           <w:bCs/>

--- a/Shrinivasa_PH_Resume.docx
+++ b/Shrinivasa_PH_Resume.docx
@@ -128,12 +128,6 @@
           <w:u w:val="single"/>
         </w:rPr>
         <w:t>https://shrinivasaph.github.io/</w:t>
-      </w:r>
-      <w:r>
-        <w:rPr>
-          <w:noProof/>
-        </w:rPr>
-        <w:t xml:space="preserve"> </w:t>
       </w:r>
       <w:bookmarkStart w:id="0" w:name="_GoBack"/>
       <w:bookmarkEnd w:id="0"/>

--- a/Shrinivasa_PH_Resume.docx
+++ b/Shrinivasa_PH_Resume.docx
@@ -129,8 +129,6 @@
         </w:rPr>
         <w:t>https://shrinivasaph.github.io/</w:t>
       </w:r>
-      <w:bookmarkStart w:id="0" w:name="_GoBack"/>
-      <w:bookmarkEnd w:id="0"/>
       <w:r>
         <w:rPr>
           <w:noProof/>
@@ -303,34 +301,48 @@
           <w:b/>
           <w:bCs/>
         </w:rPr>
-        <w:t>Machine Learning:</w:t>
-      </w:r>
-      <w:r>
-        <w:t xml:space="preserve"> Linear</w:t>
-      </w:r>
-      <w:r>
-        <w:t xml:space="preserve"> &amp; Polynomial</w:t>
-      </w:r>
-      <w:r>
-        <w:t xml:space="preserve"> Regression,</w:t>
-      </w:r>
-      <w:r>
-        <w:t xml:space="preserve"> classification,</w:t>
-      </w:r>
-      <w:r>
-        <w:t xml:space="preserve"> </w:t>
-      </w:r>
-      <w:r>
-        <w:t>Ensemble modelling</w:t>
-      </w:r>
-      <w:r>
-        <w:t xml:space="preserve"> and</w:t>
-      </w:r>
-      <w:r>
-        <w:t xml:space="preserve"> Clusterin</w:t>
-      </w:r>
-      <w:r>
-        <w:t>g</w:t>
+        <w:t>Statistical Knowledge:</w:t>
+      </w:r>
+      <w:r>
+        <w:t xml:space="preserve"> Hypothesis Testing, Z-Test, T-Test, Chi-Square Test, ANOVA, </w:t>
+      </w:r>
+      <w:proofErr w:type="spellStart"/>
+      <w:r>
+        <w:t>Kurskal-Walis</w:t>
+      </w:r>
+      <w:proofErr w:type="spellEnd"/>
+      <w:r>
+        <w:t xml:space="preserve"> Test, Shapiro-Wilk Test, </w:t>
+      </w:r>
+      <w:proofErr w:type="spellStart"/>
+      <w:r>
+        <w:t>Levene</w:t>
+      </w:r>
+      <w:r>
+        <w:t>’s</w:t>
+      </w:r>
+      <w:proofErr w:type="spellEnd"/>
+      <w:r>
+        <w:t xml:space="preserve"> Test, </w:t>
+      </w:r>
+      <w:proofErr w:type="spellStart"/>
+      <w:r>
+        <w:t>Komlogorov</w:t>
+      </w:r>
+      <w:proofErr w:type="spellEnd"/>
+      <w:r>
+        <w:t>-</w:t>
+      </w:r>
+      <w:proofErr w:type="gramStart"/>
+      <w:r>
+        <w:t>Smirnov(</w:t>
+      </w:r>
+      <w:proofErr w:type="gramEnd"/>
+      <w:r>
+        <w:t>KS) Test, Correlation, Covariance</w:t>
+      </w:r>
+      <w:r>
+        <w:t>, A|B Testing</w:t>
       </w:r>
       <w:r>
         <w:t>.</w:t>
@@ -357,101 +369,37 @@
           <w:b/>
           <w:bCs/>
         </w:rPr>
-        <w:t xml:space="preserve">Deep Learning </w:t>
-      </w:r>
-      <w:r>
-        <w:rPr>
-          <w:b/>
-          <w:bCs/>
-        </w:rPr>
-        <w:t>&amp;</w:t>
-      </w:r>
-      <w:r>
-        <w:rPr>
-          <w:b/>
-          <w:bCs/>
-        </w:rPr>
+        <w:t>Machine Learning:</w:t>
+      </w:r>
+      <w:r>
+        <w:t xml:space="preserve"> Linear</w:t>
+      </w:r>
+      <w:r>
+        <w:t xml:space="preserve"> &amp; Polynomial</w:t>
+      </w:r>
+      <w:r>
+        <w:t xml:space="preserve"> Regression,</w:t>
+      </w:r>
+      <w:r>
+        <w:t xml:space="preserve"> classification,</w:t>
+      </w:r>
+      <w:r>
         <w:t xml:space="preserve"> </w:t>
       </w:r>
       <w:r>
-        <w:rPr>
-          <w:b/>
-          <w:bCs/>
-        </w:rPr>
-        <w:t>Artificial Intelligence:</w:t>
-      </w:r>
-      <w:r>
-        <w:rPr>
-          <w:b/>
-          <w:bCs/>
-        </w:rPr>
-        <w:t xml:space="preserve"> </w:t>
-      </w:r>
-      <w:r>
-        <w:t>Artificial</w:t>
-      </w:r>
-      <w:r>
-        <w:rPr>
-          <w:b/>
-          <w:bCs/>
-        </w:rPr>
-        <w:t xml:space="preserve"> </w:t>
-      </w:r>
-      <w:r>
-        <w:t xml:space="preserve">Neural </w:t>
-      </w:r>
-      <w:r>
-        <w:t>Network</w:t>
-      </w:r>
-      <w:r>
-        <w:t>,</w:t>
-      </w:r>
-      <w:r>
-        <w:t xml:space="preserve"> Transformers, </w:t>
-      </w:r>
-      <w:r>
-        <w:t xml:space="preserve">CNN, </w:t>
-      </w:r>
-      <w:r>
-        <w:t>Natural Language Processing (NLP),</w:t>
-      </w:r>
-      <w:r>
-        <w:t xml:space="preserve"> Computer Vision (CV)</w:t>
-      </w:r>
-      <w:r>
-        <w:t>,</w:t>
-      </w:r>
-      <w:r>
-        <w:t xml:space="preserve"> Transfer</w:t>
-      </w:r>
-      <w:r>
-        <w:t xml:space="preserve"> </w:t>
-      </w:r>
-      <w:r>
-        <w:t>Learning</w:t>
-      </w:r>
-      <w:r>
-        <w:t xml:space="preserve"> and basics of Prompt Engineering</w:t>
-      </w:r>
-      <w:r>
-        <w:t xml:space="preserve"> (using </w:t>
-      </w:r>
-      <w:proofErr w:type="spellStart"/>
-      <w:r>
-        <w:t>OpenAI</w:t>
-      </w:r>
-      <w:proofErr w:type="spellEnd"/>
-      <w:r>
-        <w:t xml:space="preserve"> &amp; </w:t>
-      </w:r>
-      <w:r>
-        <w:t>L</w:t>
-      </w:r>
-      <w:r>
-        <w:t>lama)</w:t>
-      </w:r>
-      <w:r>
-        <w:t xml:space="preserve">. </w:t>
+        <w:t>Ensemble modelling</w:t>
+      </w:r>
+      <w:r>
+        <w:t xml:space="preserve"> and</w:t>
+      </w:r>
+      <w:r>
+        <w:t xml:space="preserve"> Clusterin</w:t>
+      </w:r>
+      <w:r>
+        <w:t>g</w:t>
+      </w:r>
+      <w:r>
+        <w:t>.</w:t>
       </w:r>
     </w:p>
     <w:p>
@@ -475,6 +423,124 @@
           <w:b/>
           <w:bCs/>
         </w:rPr>
+        <w:t xml:space="preserve">Deep Learning </w:t>
+      </w:r>
+      <w:r>
+        <w:rPr>
+          <w:b/>
+          <w:bCs/>
+        </w:rPr>
+        <w:t>&amp;</w:t>
+      </w:r>
+      <w:r>
+        <w:rPr>
+          <w:b/>
+          <w:bCs/>
+        </w:rPr>
+        <w:t xml:space="preserve"> </w:t>
+      </w:r>
+      <w:r>
+        <w:rPr>
+          <w:b/>
+          <w:bCs/>
+        </w:rPr>
+        <w:t>Artificial Intelligence:</w:t>
+      </w:r>
+      <w:r>
+        <w:rPr>
+          <w:b/>
+          <w:bCs/>
+        </w:rPr>
+        <w:t xml:space="preserve"> </w:t>
+      </w:r>
+      <w:r>
+        <w:t>Artificial</w:t>
+      </w:r>
+      <w:r>
+        <w:rPr>
+          <w:b/>
+          <w:bCs/>
+        </w:rPr>
+        <w:t xml:space="preserve"> </w:t>
+      </w:r>
+      <w:r>
+        <w:t xml:space="preserve">Neural </w:t>
+      </w:r>
+      <w:r>
+        <w:t>Network</w:t>
+      </w:r>
+      <w:r>
+        <w:t>,</w:t>
+      </w:r>
+      <w:r>
+        <w:t xml:space="preserve"> Transformers, </w:t>
+      </w:r>
+      <w:r>
+        <w:t xml:space="preserve">CNN, </w:t>
+      </w:r>
+      <w:r>
+        <w:t>Natural Language Processing (NLP),</w:t>
+      </w:r>
+      <w:r>
+        <w:t xml:space="preserve"> Computer Vision (CV)</w:t>
+      </w:r>
+      <w:r>
+        <w:t>,</w:t>
+      </w:r>
+      <w:r>
+        <w:t xml:space="preserve"> Transfer</w:t>
+      </w:r>
+      <w:r>
+        <w:t xml:space="preserve"> </w:t>
+      </w:r>
+      <w:r>
+        <w:t>Learning</w:t>
+      </w:r>
+      <w:r>
+        <w:t xml:space="preserve"> and basics of Prompt Engineering</w:t>
+      </w:r>
+      <w:r>
+        <w:t xml:space="preserve"> (using </w:t>
+      </w:r>
+      <w:proofErr w:type="spellStart"/>
+      <w:r>
+        <w:t>OpenAI</w:t>
+      </w:r>
+      <w:proofErr w:type="spellEnd"/>
+      <w:r>
+        <w:t xml:space="preserve"> &amp; </w:t>
+      </w:r>
+      <w:r>
+        <w:t>L</w:t>
+      </w:r>
+      <w:r>
+        <w:t>lama)</w:t>
+      </w:r>
+      <w:r>
+        <w:t xml:space="preserve">. </w:t>
+      </w:r>
+    </w:p>
+    <w:p>
+      <w:pPr>
+        <w:pStyle w:val="ListParagraph"/>
+        <w:numPr>
+          <w:ilvl w:val="0"/>
+          <w:numId w:val="6"/>
+        </w:numPr>
+        <w:pBdr>
+          <w:top w:val="nil"/>
+          <w:left w:val="nil"/>
+          <w:bottom w:val="nil"/>
+          <w:right w:val="nil"/>
+          <w:between w:val="nil"/>
+        </w:pBdr>
+        <w:spacing w:before="240" w:after="240"/>
+      </w:pPr>
+      <w:r>
+        <w:rPr>
+          <w:b/>
+          <w:bCs/>
+        </w:rPr>
         <w:t>Cloud:</w:t>
       </w:r>
       <w:r>
@@ -482,6 +548,9 @@
       </w:r>
       <w:r>
         <w:t xml:space="preserve"> and Azure</w:t>
+      </w:r>
+      <w:r>
+        <w:t>.</w:t>
       </w:r>
     </w:p>
     <w:p>
@@ -669,7 +738,13 @@
         <w:t xml:space="preserve">tasks </w:t>
       </w:r>
       <w:r>
-        <w:t>by 20%.</w:t>
+        <w:t xml:space="preserve">by </w:t>
+      </w:r>
+      <w:r>
+        <w:t>4</w:t>
+      </w:r>
+      <w:r>
+        <w:t>0%.</w:t>
       </w:r>
     </w:p>
     <w:p>
@@ -752,6 +827,7 @@
         <w:rPr>
           <w:b/>
         </w:rPr>
+        <w:lastRenderedPageBreak/>
         <w:t>Senior Financial Associate - (O2C - Order to Cash)</w:t>
       </w:r>
       <w:r>
@@ -777,7 +853,6 @@
         <w:spacing w:before="240"/>
       </w:pPr>
       <w:r>
-        <w:lastRenderedPageBreak/>
         <w:t xml:space="preserve">Managed cash application processes, </w:t>
       </w:r>
       <w:r>
@@ -1047,6 +1122,8 @@
       <w:r>
         <w:t>.</w:t>
       </w:r>
+      <w:bookmarkStart w:id="0" w:name="_GoBack"/>
+      <w:bookmarkEnd w:id="0"/>
     </w:p>
     <w:p>
       <w:pPr>
@@ -1808,6 +1885,7 @@
           <w:sz w:val="24"/>
           <w:szCs w:val="24"/>
         </w:rPr>
+        <w:lastRenderedPageBreak/>
         <w:t>Education:</w:t>
       </w:r>
     </w:p>

--- a/Shrinivasa_PH_Resume.docx
+++ b/Shrinivasa_PH_Resume.docx
@@ -304,34 +304,13 @@
         <w:t>Statistical Knowledge:</w:t>
       </w:r>
       <w:r>
-        <w:t xml:space="preserve"> Hypothesis Testing, Z-Test, T-Test, Chi-Square Test, ANOVA, </w:t>
-      </w:r>
-      <w:proofErr w:type="spellStart"/>
-      <w:r>
-        <w:t>Kurskal-Walis</w:t>
-      </w:r>
-      <w:proofErr w:type="spellEnd"/>
-      <w:r>
-        <w:t xml:space="preserve"> Test, Shapiro-Wilk Test, </w:t>
-      </w:r>
-      <w:proofErr w:type="spellStart"/>
-      <w:r>
-        <w:t>Levene</w:t>
+        <w:t xml:space="preserve"> Hypothesis Testing, Z-Test, T-Test, Chi-Square Test, ANOVA, Kurskal-Walis Test, Shapiro-Wilk Test, Levene</w:t>
       </w:r>
       <w:r>
         <w:t>’s</w:t>
       </w:r>
-      <w:proofErr w:type="spellEnd"/>
-      <w:r>
-        <w:t xml:space="preserve"> Test, </w:t>
-      </w:r>
-      <w:proofErr w:type="spellStart"/>
-      <w:r>
-        <w:t>Komlogorov</w:t>
-      </w:r>
-      <w:proofErr w:type="spellEnd"/>
-      <w:r>
-        <w:t>-</w:t>
+      <w:r>
+        <w:t xml:space="preserve"> Test, Komlogorov-</w:t>
       </w:r>
       <w:proofErr w:type="gramStart"/>
       <w:r>
@@ -500,15 +479,7 @@
         <w:t xml:space="preserve"> and basics of Prompt Engineering</w:t>
       </w:r>
       <w:r>
-        <w:t xml:space="preserve"> (using </w:t>
-      </w:r>
-      <w:proofErr w:type="spellStart"/>
-      <w:r>
-        <w:t>OpenAI</w:t>
-      </w:r>
-      <w:proofErr w:type="spellEnd"/>
-      <w:r>
-        <w:t xml:space="preserve"> &amp; </w:t>
+        <w:t xml:space="preserve"> (using OpenAI &amp; </w:t>
       </w:r>
       <w:r>
         <w:t>L</w:t>
@@ -522,73 +493,390 @@
     </w:p>
     <w:p>
       <w:pPr>
-        <w:pStyle w:val="ListParagraph"/>
+        <w:pStyle w:val="Heading3"/>
+        <w:spacing w:line="240" w:lineRule="auto"/>
+      </w:pPr>
+      <w:r>
+        <w:rPr>
+          <w:b/>
+          <w:bCs/>
+        </w:rPr>
+        <w:t>Professional Experiences:</w:t>
+      </w:r>
+    </w:p>
+    <w:p>
+      <w:pPr>
+        <w:spacing w:before="240" w:after="240"/>
+        <w:rPr>
+          <w:color w:val="434343"/>
+        </w:rPr>
+      </w:pPr>
+      <w:r>
+        <w:t>Freelance Trainer</w:t>
+      </w:r>
+      <w:r>
+        <w:rPr>
+          <w:b/>
+          <w:bCs/>
+        </w:rPr>
+        <w:t xml:space="preserve"> – </w:t>
+      </w:r>
+      <w:r>
+        <w:t>(</w:t>
+      </w:r>
+      <w:r>
+        <w:t>Data Analytics &amp; Data Science</w:t>
+      </w:r>
+      <w:r>
+        <w:t>)</w:t>
+      </w:r>
+      <w:r>
+        <w:rPr>
+          <w:b/>
+        </w:rPr>
+        <w:br/>
+      </w:r>
+      <w:r>
+        <w:rPr>
+          <w:b/>
+          <w:bCs/>
+          <w:color w:val="434343"/>
+        </w:rPr>
+        <w:t>ACTE Technologies</w:t>
+      </w:r>
+      <w:r>
+        <w:rPr>
+          <w:color w:val="434343"/>
+        </w:rPr>
+        <w:t xml:space="preserve"> </w:t>
+      </w:r>
+      <w:r>
+        <w:rPr>
+          <w:color w:val="434343"/>
+        </w:rPr>
+        <w:t>| Bengaluru | [</w:t>
+      </w:r>
+      <w:r>
+        <w:rPr>
+          <w:color w:val="434343"/>
+        </w:rPr>
+        <w:t xml:space="preserve"> </w:t>
+      </w:r>
+      <w:r>
+        <w:rPr>
+          <w:i/>
+          <w:iCs/>
+          <w:color w:val="434343"/>
+        </w:rPr>
+        <w:t xml:space="preserve">Dec </w:t>
+      </w:r>
+      <w:r>
+        <w:rPr>
+          <w:i/>
+          <w:iCs/>
+          <w:color w:val="434343"/>
+        </w:rPr>
+        <w:t>20</w:t>
+      </w:r>
+      <w:r>
+        <w:rPr>
+          <w:i/>
+          <w:iCs/>
+          <w:color w:val="434343"/>
+        </w:rPr>
+        <w:t>25 –</w:t>
+      </w:r>
+      <w:r>
+        <w:rPr>
+          <w:i/>
+          <w:iCs/>
+          <w:color w:val="434343"/>
+        </w:rPr>
+        <w:t xml:space="preserve"> </w:t>
+      </w:r>
+      <w:r>
+        <w:rPr>
+          <w:i/>
+          <w:iCs/>
+          <w:color w:val="434343"/>
+        </w:rPr>
+        <w:t>Present]</w:t>
+      </w:r>
+    </w:p>
+    <w:p>
+      <w:pPr>
         <w:numPr>
           <w:ilvl w:val="0"/>
-          <w:numId w:val="6"/>
+          <w:numId w:val="9"/>
         </w:numPr>
-        <w:pBdr>
-          <w:top w:val="nil"/>
-          <w:left w:val="nil"/>
-          <w:bottom w:val="nil"/>
-          <w:right w:val="nil"/>
-          <w:between w:val="nil"/>
-        </w:pBdr>
+        <w:spacing w:before="100" w:beforeAutospacing="1" w:after="100" w:afterAutospacing="1" w:line="240" w:lineRule="auto"/>
+        <w:rPr>
+          <w:rFonts w:eastAsia="Times New Roman"/>
+          <w:lang w:val="en-IN"/>
+        </w:rPr>
+      </w:pPr>
+      <w:r>
+        <w:rPr>
+          <w:rFonts w:eastAsia="Times New Roman"/>
+          <w:lang w:val="en-IN"/>
+        </w:rPr>
+        <w:t xml:space="preserve">Deliver instructor-led training in </w:t>
+      </w:r>
+      <w:r>
+        <w:rPr>
+          <w:rFonts w:eastAsia="Times New Roman"/>
+          <w:b/>
+          <w:bCs/>
+          <w:lang w:val="en-IN"/>
+        </w:rPr>
+        <w:t>Data Analytics and Data Science</w:t>
+      </w:r>
+      <w:r>
+        <w:rPr>
+          <w:rFonts w:eastAsia="Times New Roman"/>
+          <w:lang w:val="en-IN"/>
+        </w:rPr>
+        <w:t xml:space="preserve"> covering Python, Statistics, Machine Learning, and SQL.</w:t>
+      </w:r>
+    </w:p>
+    <w:p>
+      <w:pPr>
+        <w:numPr>
+          <w:ilvl w:val="0"/>
+          <w:numId w:val="9"/>
+        </w:numPr>
+        <w:spacing w:before="100" w:beforeAutospacing="1" w:after="100" w:afterAutospacing="1" w:line="240" w:lineRule="auto"/>
+        <w:rPr>
+          <w:rFonts w:eastAsia="Times New Roman"/>
+          <w:lang w:val="en-IN"/>
+        </w:rPr>
+      </w:pPr>
+      <w:r>
+        <w:rPr>
+          <w:rFonts w:eastAsia="Times New Roman"/>
+          <w:lang w:val="en-IN"/>
+        </w:rPr>
+        <w:t>Teach core ML algorithms including Linear Regression, Logistic Regression, Decision Trees, Random Forest, Ensemble Methods, and basic Deep Learning concepts.</w:t>
+      </w:r>
+    </w:p>
+    <w:p>
+      <w:pPr>
+        <w:numPr>
+          <w:ilvl w:val="0"/>
+          <w:numId w:val="9"/>
+        </w:numPr>
+        <w:spacing w:before="100" w:beforeAutospacing="1" w:after="100" w:afterAutospacing="1" w:line="240" w:lineRule="auto"/>
+        <w:rPr>
+          <w:rFonts w:eastAsia="Times New Roman"/>
+          <w:lang w:val="en-IN"/>
+        </w:rPr>
+      </w:pPr>
+      <w:r>
+        <w:rPr>
+          <w:rFonts w:eastAsia="Times New Roman"/>
+          <w:lang w:val="en-IN"/>
+        </w:rPr>
+        <w:t>Provide hands-on training using real-world datasets with practical implementation in Python (Pandas, NumPy, Scikit-learn, Matplotlib, Seaborn).</w:t>
+      </w:r>
+    </w:p>
+    <w:p>
+      <w:pPr>
+        <w:numPr>
+          <w:ilvl w:val="0"/>
+          <w:numId w:val="9"/>
+        </w:numPr>
+        <w:spacing w:before="100" w:beforeAutospacing="1" w:after="100" w:afterAutospacing="1" w:line="240" w:lineRule="auto"/>
+        <w:rPr>
+          <w:rFonts w:eastAsia="Times New Roman"/>
+          <w:lang w:val="en-IN"/>
+        </w:rPr>
+      </w:pPr>
+      <w:r>
+        <w:rPr>
+          <w:rFonts w:eastAsia="Times New Roman"/>
+          <w:lang w:val="en-IN"/>
+        </w:rPr>
+        <w:t>Guide students in building end-to-end projects including data cleaning, feature engineering, model building, evaluation, and deployment basics.</w:t>
+      </w:r>
+    </w:p>
+    <w:p>
+      <w:pPr>
+        <w:numPr>
+          <w:ilvl w:val="0"/>
+          <w:numId w:val="9"/>
+        </w:numPr>
+        <w:spacing w:before="100" w:beforeAutospacing="1" w:after="100" w:afterAutospacing="1" w:line="240" w:lineRule="auto"/>
+        <w:rPr>
+          <w:rFonts w:eastAsia="Times New Roman"/>
+          <w:lang w:val="en-IN"/>
+        </w:rPr>
+      </w:pPr>
+      <w:r>
+        <w:rPr>
+          <w:rFonts w:eastAsia="Times New Roman"/>
+          <w:lang w:val="en-IN"/>
+        </w:rPr>
+        <w:t>Mentor students on portfolio development (GitHub projects, Streamlit apps) and interview preparation.</w:t>
+      </w:r>
+    </w:p>
+    <w:p>
+      <w:pPr>
+        <w:numPr>
+          <w:ilvl w:val="0"/>
+          <w:numId w:val="9"/>
+        </w:numPr>
+        <w:spacing w:before="100" w:beforeAutospacing="1" w:after="100" w:afterAutospacing="1" w:line="240" w:lineRule="auto"/>
+        <w:rPr>
+          <w:rFonts w:eastAsia="Times New Roman"/>
+          <w:lang w:val="en-IN"/>
+        </w:rPr>
+      </w:pPr>
+      <w:r>
+        <w:rPr>
+          <w:rFonts w:eastAsia="Times New Roman"/>
+          <w:lang w:val="en-IN"/>
+        </w:rPr>
+        <w:t>Simplify complex mathematical concepts (probability, hypothesis testing, model evaluation metrics) into intuitive explanations for learners from non-technical backgrounds.</w:t>
+      </w:r>
+    </w:p>
+    <w:p>
+      <w:pPr>
         <w:spacing w:before="240" w:after="240"/>
-      </w:pPr>
+        <w:rPr>
+          <w:color w:val="434343"/>
+          <w:sz w:val="24"/>
+          <w:szCs w:val="24"/>
+        </w:rPr>
+      </w:pPr>
+      <w:bookmarkStart w:id="0" w:name="_GoBack"/>
+      <w:bookmarkEnd w:id="0"/>
+      <w:r>
+        <w:lastRenderedPageBreak/>
+        <w:t xml:space="preserve">Prod Compliance Associate </w:t>
+      </w:r>
+      <w:r>
+        <w:t>–</w:t>
+      </w:r>
       <w:r>
         <w:rPr>
           <w:b/>
           <w:bCs/>
         </w:rPr>
-        <w:t>Cloud:</w:t>
-      </w:r>
-      <w:r>
-        <w:t xml:space="preserve"> AWS</w:t>
-      </w:r>
-      <w:r>
-        <w:t xml:space="preserve"> and Azure</w:t>
-      </w:r>
-      <w:r>
-        <w:t>.</w:t>
-      </w:r>
-    </w:p>
-    <w:p>
-      <w:pPr>
-        <w:pStyle w:val="Heading3"/>
-        <w:rPr>
-          <w:rStyle w:val="Strong"/>
-        </w:rPr>
-      </w:pPr>
-      <w:r>
-        <w:rPr>
-          <w:rStyle w:val="Strong"/>
-        </w:rPr>
-        <w:t>Professional Experiences:</w:t>
-      </w:r>
-    </w:p>
-    <w:p>
-      <w:pPr>
-        <w:spacing w:before="240" w:after="240"/>
-      </w:pPr>
-      <w:r>
-        <w:rPr>
-          <w:b/>
-        </w:rPr>
-        <w:t>Prod Compliance Associate (Restricted Product Operations)</w:t>
-      </w:r>
-      <w:r>
-        <w:rPr>
-          <w:b/>
-        </w:rPr>
+        <w:t xml:space="preserve"> </w:t>
+      </w:r>
+      <w:r>
+        <w:t>(Restricted Product Operations)</w:t>
+      </w:r>
+      <w:r>
         <w:br/>
       </w:r>
       <w:r>
-        <w:t>Amazon, Bengaluru</w:t>
-      </w:r>
-      <w:r>
-        <w:br/>
-        <w:t>January 2018 - December 2023</w:t>
+        <w:rPr>
+          <w:b/>
+          <w:bCs/>
+          <w:color w:val="434343"/>
+          <w:sz w:val="24"/>
+          <w:szCs w:val="24"/>
+        </w:rPr>
+        <w:t>Amazon</w:t>
+      </w:r>
+      <w:r>
+        <w:rPr>
+          <w:b/>
+          <w:bCs/>
+          <w:color w:val="434343"/>
+          <w:sz w:val="24"/>
+          <w:szCs w:val="24"/>
+        </w:rPr>
+        <w:t xml:space="preserve"> Development Center Pvt Ltd</w:t>
+      </w:r>
+      <w:r>
+        <w:rPr>
+          <w:color w:val="434343"/>
+          <w:sz w:val="24"/>
+          <w:szCs w:val="24"/>
+        </w:rPr>
+        <w:t xml:space="preserve"> |</w:t>
+      </w:r>
+      <w:r>
+        <w:rPr>
+          <w:color w:val="434343"/>
+          <w:sz w:val="24"/>
+          <w:szCs w:val="24"/>
+        </w:rPr>
+        <w:t xml:space="preserve"> Bengaluru</w:t>
+      </w:r>
+      <w:r>
+        <w:rPr>
+          <w:color w:val="434343"/>
+          <w:sz w:val="24"/>
+          <w:szCs w:val="24"/>
+        </w:rPr>
+        <w:t xml:space="preserve"> | </w:t>
+      </w:r>
+      <w:r>
+        <w:rPr>
+          <w:color w:val="434343"/>
+          <w:sz w:val="24"/>
+          <w:szCs w:val="24"/>
+        </w:rPr>
+        <w:t>[</w:t>
+      </w:r>
+      <w:r>
+        <w:rPr>
+          <w:color w:val="434343"/>
+          <w:sz w:val="24"/>
+          <w:szCs w:val="24"/>
+        </w:rPr>
+        <w:t xml:space="preserve"> </w:t>
+      </w:r>
+      <w:r>
+        <w:rPr>
+          <w:i/>
+          <w:iCs/>
+          <w:color w:val="434343"/>
+          <w:sz w:val="24"/>
+          <w:szCs w:val="24"/>
+        </w:rPr>
+        <w:t xml:space="preserve">January 2018 </w:t>
+      </w:r>
+      <w:r>
+        <w:rPr>
+          <w:i/>
+          <w:iCs/>
+          <w:color w:val="434343"/>
+          <w:sz w:val="24"/>
+          <w:szCs w:val="24"/>
+        </w:rPr>
+        <w:t>-</w:t>
+      </w:r>
+      <w:r>
+        <w:rPr>
+          <w:i/>
+          <w:iCs/>
+          <w:color w:val="434343"/>
+          <w:sz w:val="24"/>
+          <w:szCs w:val="24"/>
+        </w:rPr>
+        <w:t xml:space="preserve"> December 2023</w:t>
+      </w:r>
+      <w:r>
+        <w:rPr>
+          <w:i/>
+          <w:iCs/>
+          <w:color w:val="434343"/>
+          <w:sz w:val="24"/>
+          <w:szCs w:val="24"/>
+        </w:rPr>
+        <w:t xml:space="preserve"> </w:t>
+      </w:r>
+      <w:r>
+        <w:rPr>
+          <w:color w:val="434343"/>
+          <w:sz w:val="24"/>
+          <w:szCs w:val="24"/>
+        </w:rPr>
+        <w:t>]</w:t>
       </w:r>
     </w:p>
     <w:p>
@@ -822,27 +1110,86 @@
     <w:p>
       <w:pPr>
         <w:spacing w:before="240" w:after="240"/>
-      </w:pPr>
-      <w:r>
-        <w:rPr>
-          <w:b/>
-        </w:rPr>
-        <w:lastRenderedPageBreak/>
+        <w:rPr>
+          <w:color w:val="434343"/>
+        </w:rPr>
+      </w:pPr>
+      <w:r>
+        <w:rPr>
+          <w:bCs/>
+        </w:rPr>
         <w:t>Senior Financial Associate - (O2C - Order to Cash)</w:t>
       </w:r>
       <w:r>
         <w:rPr>
-          <w:b/>
+          <w:bCs/>
         </w:rPr>
         <w:br/>
       </w:r>
       <w:r>
-        <w:t>DXC Technology, Bengaluru</w:t>
-      </w:r>
-      <w:r>
-        <w:br/>
-        <w:t>May 2015 - January 2018</w:t>
-      </w:r>
+        <w:rPr>
+          <w:b/>
+          <w:bCs/>
+          <w:color w:val="434343"/>
+        </w:rPr>
+        <w:t>DXC Technology</w:t>
+      </w:r>
+      <w:r>
+        <w:rPr>
+          <w:color w:val="434343"/>
+        </w:rPr>
+        <w:t xml:space="preserve"> |</w:t>
+      </w:r>
+      <w:r>
+        <w:rPr>
+          <w:color w:val="434343"/>
+        </w:rPr>
+        <w:t xml:space="preserve"> Bengaluru</w:t>
+      </w:r>
+      <w:r>
+        <w:rPr>
+          <w:color w:val="434343"/>
+        </w:rPr>
+        <w:t xml:space="preserve"> | </w:t>
+      </w:r>
+      <w:r>
+        <w:rPr>
+          <w:color w:val="434343"/>
+        </w:rPr>
+        <w:t>[</w:t>
+      </w:r>
+      <w:r>
+        <w:rPr>
+          <w:color w:val="434343"/>
+        </w:rPr>
+        <w:t xml:space="preserve"> </w:t>
+      </w:r>
+      <w:r>
+        <w:rPr>
+          <w:color w:val="434343"/>
+        </w:rPr>
+        <w:t xml:space="preserve">May 2015 - January </w:t>
+      </w:r>
+      <w:proofErr w:type="gramStart"/>
+      <w:r>
+        <w:rPr>
+          <w:color w:val="434343"/>
+        </w:rPr>
+        <w:t>2018</w:t>
+      </w:r>
+      <w:r>
+        <w:rPr>
+          <w:color w:val="434343"/>
+        </w:rPr>
+        <w:t xml:space="preserve"> </w:t>
+      </w:r>
+      <w:r>
+        <w:rPr>
+          <w:color w:val="434343"/>
+        </w:rPr>
+        <w:t>]</w:t>
+      </w:r>
+      <w:proofErr w:type="gramEnd"/>
     </w:p>
     <w:p>
       <w:pPr>
@@ -1122,8 +1469,6 @@
       <w:r>
         <w:t>.</w:t>
       </w:r>
-      <w:bookmarkStart w:id="0" w:name="_GoBack"/>
-      <w:bookmarkEnd w:id="0"/>
     </w:p>
     <w:p>
       <w:pPr>
@@ -1245,31 +1590,13 @@
         </w:rPr>
         <w:t xml:space="preserve">. Deployed on Streamlit using Python, Transformers, </w:t>
       </w:r>
-      <w:proofErr w:type="spellStart"/>
-      <w:r>
-        <w:rPr>
-          <w:rFonts w:cs="Arial"/>
-          <w:szCs w:val="22"/>
-        </w:rPr>
-        <w:t>trafilatura</w:t>
-      </w:r>
-      <w:proofErr w:type="spellEnd"/>
-      <w:r>
-        <w:rPr>
-          <w:rFonts w:cs="Arial"/>
-          <w:szCs w:val="22"/>
-        </w:rPr>
-        <w:t xml:space="preserve"> &amp; </w:t>
-      </w:r>
-      <w:proofErr w:type="spellStart"/>
-      <w:r>
-        <w:rPr>
-          <w:rFonts w:cs="Arial"/>
-          <w:szCs w:val="22"/>
-        </w:rPr>
-        <w:t>fitz</w:t>
-      </w:r>
-      <w:proofErr w:type="spellEnd"/>
+      <w:r>
+        <w:rPr>
+          <w:rFonts w:cs="Arial"/>
+          <w:szCs w:val="22"/>
+        </w:rPr>
+        <w:t>trafilatura &amp; fitz</w:t>
+      </w:r>
       <w:r>
         <w:rPr>
           <w:rFonts w:cs="Arial"/>
@@ -1885,7 +2212,6 @@
           <w:sz w:val="24"/>
           <w:szCs w:val="24"/>
         </w:rPr>
-        <w:lastRenderedPageBreak/>
         <w:t>Education:</w:t>
       </w:r>
     </w:p>
@@ -2664,6 +2990,155 @@
     </w:lvl>
   </w:abstractNum>
   <w:abstractNum w:abstractNumId="6" w15:restartNumberingAfterBreak="0">
+    <w:nsid w:val="4FC03E1B"/>
+    <w:multiLevelType w:val="multilevel"/>
+    <w:tmpl w:val="A1F48D46"/>
+    <w:lvl w:ilvl="0">
+      <w:start w:val="1"/>
+      <w:numFmt w:val="bullet"/>
+      <w:lvlText w:val=""/>
+      <w:lvlJc w:val="left"/>
+      <w:pPr>
+        <w:tabs>
+          <w:tab w:val="num" w:pos="720"/>
+        </w:tabs>
+        <w:ind w:left="720" w:hanging="360"/>
+      </w:pPr>
+      <w:rPr>
+        <w:rFonts w:ascii="Symbol" w:hAnsi="Symbol" w:hint="default"/>
+        <w:sz w:val="20"/>
+      </w:rPr>
+    </w:lvl>
+    <w:lvl w:ilvl="1" w:tentative="1">
+      <w:start w:val="1"/>
+      <w:numFmt w:val="bullet"/>
+      <w:lvlText w:val="o"/>
+      <w:lvlJc w:val="left"/>
+      <w:pPr>
+        <w:tabs>
+          <w:tab w:val="num" w:pos="1440"/>
+        </w:tabs>
+        <w:ind w:left="1440" w:hanging="360"/>
+      </w:pPr>
+      <w:rPr>
+        <w:rFonts w:ascii="Courier New" w:hAnsi="Courier New" w:hint="default"/>
+        <w:sz w:val="20"/>
+      </w:rPr>
+    </w:lvl>
+    <w:lvl w:ilvl="2" w:tentative="1">
+      <w:start w:val="1"/>
+      <w:numFmt w:val="bullet"/>
+      <w:lvlText w:val=""/>
+      <w:lvlJc w:val="left"/>
+      <w:pPr>
+        <w:tabs>
+          <w:tab w:val="num" w:pos="2160"/>
+        </w:tabs>
+        <w:ind w:left="2160" w:hanging="360"/>
+      </w:pPr>
+      <w:rPr>
+        <w:rFonts w:ascii="Wingdings" w:hAnsi="Wingdings" w:hint="default"/>
+        <w:sz w:val="20"/>
+      </w:rPr>
+    </w:lvl>
+    <w:lvl w:ilvl="3" w:tentative="1">
+      <w:start w:val="1"/>
+      <w:numFmt w:val="bullet"/>
+      <w:lvlText w:val=""/>
+      <w:lvlJc w:val="left"/>
+      <w:pPr>
+        <w:tabs>
+          <w:tab w:val="num" w:pos="2880"/>
+        </w:tabs>
+        <w:ind w:left="2880" w:hanging="360"/>
+      </w:pPr>
+      <w:rPr>
+        <w:rFonts w:ascii="Wingdings" w:hAnsi="Wingdings" w:hint="default"/>
+        <w:sz w:val="20"/>
+      </w:rPr>
+    </w:lvl>
+    <w:lvl w:ilvl="4" w:tentative="1">
+      <w:start w:val="1"/>
+      <w:numFmt w:val="bullet"/>
+      <w:lvlText w:val=""/>
+      <w:lvlJc w:val="left"/>
+      <w:pPr>
+        <w:tabs>
+          <w:tab w:val="num" w:pos="3600"/>
+        </w:tabs>
+        <w:ind w:left="3600" w:hanging="360"/>
+      </w:pPr>
+      <w:rPr>
+        <w:rFonts w:ascii="Wingdings" w:hAnsi="Wingdings" w:hint="default"/>
+        <w:sz w:val="20"/>
+      </w:rPr>
+    </w:lvl>
+    <w:lvl w:ilvl="5" w:tentative="1">
+      <w:start w:val="1"/>
+      <w:numFmt w:val="bullet"/>
+      <w:lvlText w:val=""/>
+      <w:lvlJc w:val="left"/>
+      <w:pPr>
+        <w:tabs>
+          <w:tab w:val="num" w:pos="4320"/>
+        </w:tabs>
+        <w:ind w:left="4320" w:hanging="360"/>
+      </w:pPr>
+      <w:rPr>
+        <w:rFonts w:ascii="Wingdings" w:hAnsi="Wingdings" w:hint="default"/>
+        <w:sz w:val="20"/>
+      </w:rPr>
+    </w:lvl>
+    <w:lvl w:ilvl="6" w:tentative="1">
+      <w:start w:val="1"/>
+      <w:numFmt w:val="bullet"/>
+      <w:lvlText w:val=""/>
+      <w:lvlJc w:val="left"/>
+      <w:pPr>
+        <w:tabs>
+          <w:tab w:val="num" w:pos="5040"/>
+        </w:tabs>
+        <w:ind w:left="5040" w:hanging="360"/>
+      </w:pPr>
+      <w:rPr>
+        <w:rFonts w:ascii="Wingdings" w:hAnsi="Wingdings" w:hint="default"/>
+        <w:sz w:val="20"/>
+      </w:rPr>
+    </w:lvl>
+    <w:lvl w:ilvl="7" w:tentative="1">
+      <w:start w:val="1"/>
+      <w:numFmt w:val="bullet"/>
+      <w:lvlText w:val=""/>
+      <w:lvlJc w:val="left"/>
+      <w:pPr>
+        <w:tabs>
+          <w:tab w:val="num" w:pos="5760"/>
+        </w:tabs>
+        <w:ind w:left="5760" w:hanging="360"/>
+      </w:pPr>
+      <w:rPr>
+        <w:rFonts w:ascii="Wingdings" w:hAnsi="Wingdings" w:hint="default"/>
+        <w:sz w:val="20"/>
+      </w:rPr>
+    </w:lvl>
+    <w:lvl w:ilvl="8" w:tentative="1">
+      <w:start w:val="1"/>
+      <w:numFmt w:val="bullet"/>
+      <w:lvlText w:val=""/>
+      <w:lvlJc w:val="left"/>
+      <w:pPr>
+        <w:tabs>
+          <w:tab w:val="num" w:pos="6480"/>
+        </w:tabs>
+        <w:ind w:left="6480" w:hanging="360"/>
+      </w:pPr>
+      <w:rPr>
+        <w:rFonts w:ascii="Wingdings" w:hAnsi="Wingdings" w:hint="default"/>
+        <w:sz w:val="20"/>
+      </w:rPr>
+    </w:lvl>
+  </w:abstractNum>
+  <w:abstractNum w:abstractNumId="7" w15:restartNumberingAfterBreak="0">
     <w:nsid w:val="545E6E45"/>
     <w:multiLevelType w:val="multilevel"/>
     <w:tmpl w:val="34B6BB32"/>
@@ -2773,6 +3248,155 @@
       </w:pPr>
       <w:rPr>
         <w:u w:val="none"/>
+      </w:rPr>
+    </w:lvl>
+  </w:abstractNum>
+  <w:abstractNum w:abstractNumId="8" w15:restartNumberingAfterBreak="0">
+    <w:nsid w:val="7D4B0B6A"/>
+    <w:multiLevelType w:val="multilevel"/>
+    <w:tmpl w:val="2FC4D63A"/>
+    <w:lvl w:ilvl="0">
+      <w:start w:val="1"/>
+      <w:numFmt w:val="bullet"/>
+      <w:lvlText w:val=""/>
+      <w:lvlJc w:val="left"/>
+      <w:pPr>
+        <w:tabs>
+          <w:tab w:val="num" w:pos="720"/>
+        </w:tabs>
+        <w:ind w:left="720" w:hanging="360"/>
+      </w:pPr>
+      <w:rPr>
+        <w:rFonts w:ascii="Symbol" w:hAnsi="Symbol" w:hint="default"/>
+        <w:sz w:val="20"/>
+      </w:rPr>
+    </w:lvl>
+    <w:lvl w:ilvl="1" w:tentative="1">
+      <w:start w:val="1"/>
+      <w:numFmt w:val="bullet"/>
+      <w:lvlText w:val="o"/>
+      <w:lvlJc w:val="left"/>
+      <w:pPr>
+        <w:tabs>
+          <w:tab w:val="num" w:pos="1440"/>
+        </w:tabs>
+        <w:ind w:left="1440" w:hanging="360"/>
+      </w:pPr>
+      <w:rPr>
+        <w:rFonts w:ascii="Courier New" w:hAnsi="Courier New" w:hint="default"/>
+        <w:sz w:val="20"/>
+      </w:rPr>
+    </w:lvl>
+    <w:lvl w:ilvl="2" w:tentative="1">
+      <w:start w:val="1"/>
+      <w:numFmt w:val="bullet"/>
+      <w:lvlText w:val=""/>
+      <w:lvlJc w:val="left"/>
+      <w:pPr>
+        <w:tabs>
+          <w:tab w:val="num" w:pos="2160"/>
+        </w:tabs>
+        <w:ind w:left="2160" w:hanging="360"/>
+      </w:pPr>
+      <w:rPr>
+        <w:rFonts w:ascii="Wingdings" w:hAnsi="Wingdings" w:hint="default"/>
+        <w:sz w:val="20"/>
+      </w:rPr>
+    </w:lvl>
+    <w:lvl w:ilvl="3" w:tentative="1">
+      <w:start w:val="1"/>
+      <w:numFmt w:val="bullet"/>
+      <w:lvlText w:val=""/>
+      <w:lvlJc w:val="left"/>
+      <w:pPr>
+        <w:tabs>
+          <w:tab w:val="num" w:pos="2880"/>
+        </w:tabs>
+        <w:ind w:left="2880" w:hanging="360"/>
+      </w:pPr>
+      <w:rPr>
+        <w:rFonts w:ascii="Wingdings" w:hAnsi="Wingdings" w:hint="default"/>
+        <w:sz w:val="20"/>
+      </w:rPr>
+    </w:lvl>
+    <w:lvl w:ilvl="4" w:tentative="1">
+      <w:start w:val="1"/>
+      <w:numFmt w:val="bullet"/>
+      <w:lvlText w:val=""/>
+      <w:lvlJc w:val="left"/>
+      <w:pPr>
+        <w:tabs>
+          <w:tab w:val="num" w:pos="3600"/>
+        </w:tabs>
+        <w:ind w:left="3600" w:hanging="360"/>
+      </w:pPr>
+      <w:rPr>
+        <w:rFonts w:ascii="Wingdings" w:hAnsi="Wingdings" w:hint="default"/>
+        <w:sz w:val="20"/>
+      </w:rPr>
+    </w:lvl>
+    <w:lvl w:ilvl="5" w:tentative="1">
+      <w:start w:val="1"/>
+      <w:numFmt w:val="bullet"/>
+      <w:lvlText w:val=""/>
+      <w:lvlJc w:val="left"/>
+      <w:pPr>
+        <w:tabs>
+          <w:tab w:val="num" w:pos="4320"/>
+        </w:tabs>
+        <w:ind w:left="4320" w:hanging="360"/>
+      </w:pPr>
+      <w:rPr>
+        <w:rFonts w:ascii="Wingdings" w:hAnsi="Wingdings" w:hint="default"/>
+        <w:sz w:val="20"/>
+      </w:rPr>
+    </w:lvl>
+    <w:lvl w:ilvl="6" w:tentative="1">
+      <w:start w:val="1"/>
+      <w:numFmt w:val="bullet"/>
+      <w:lvlText w:val=""/>
+      <w:lvlJc w:val="left"/>
+      <w:pPr>
+        <w:tabs>
+          <w:tab w:val="num" w:pos="5040"/>
+        </w:tabs>
+        <w:ind w:left="5040" w:hanging="360"/>
+      </w:pPr>
+      <w:rPr>
+        <w:rFonts w:ascii="Wingdings" w:hAnsi="Wingdings" w:hint="default"/>
+        <w:sz w:val="20"/>
+      </w:rPr>
+    </w:lvl>
+    <w:lvl w:ilvl="7" w:tentative="1">
+      <w:start w:val="1"/>
+      <w:numFmt w:val="bullet"/>
+      <w:lvlText w:val=""/>
+      <w:lvlJc w:val="left"/>
+      <w:pPr>
+        <w:tabs>
+          <w:tab w:val="num" w:pos="5760"/>
+        </w:tabs>
+        <w:ind w:left="5760" w:hanging="360"/>
+      </w:pPr>
+      <w:rPr>
+        <w:rFonts w:ascii="Wingdings" w:hAnsi="Wingdings" w:hint="default"/>
+        <w:sz w:val="20"/>
+      </w:rPr>
+    </w:lvl>
+    <w:lvl w:ilvl="8" w:tentative="1">
+      <w:start w:val="1"/>
+      <w:numFmt w:val="bullet"/>
+      <w:lvlText w:val=""/>
+      <w:lvlJc w:val="left"/>
+      <w:pPr>
+        <w:tabs>
+          <w:tab w:val="num" w:pos="6480"/>
+        </w:tabs>
+        <w:ind w:left="6480" w:hanging="360"/>
+      </w:pPr>
+      <w:rPr>
+        <w:rFonts w:ascii="Wingdings" w:hAnsi="Wingdings" w:hint="default"/>
+        <w:sz w:val="20"/>
       </w:rPr>
     </w:lvl>
   </w:abstractNum>
@@ -2780,7 +3404,7 @@
     <w:abstractNumId w:val="4"/>
   </w:num>
   <w:num w:numId="2">
-    <w:abstractNumId w:val="6"/>
+    <w:abstractNumId w:val="7"/>
   </w:num>
   <w:num w:numId="3">
     <w:abstractNumId w:val="0"/>
@@ -2796,6 +3420,12 @@
   </w:num>
   <w:num w:numId="7">
     <w:abstractNumId w:val="5"/>
+  </w:num>
+  <w:num w:numId="8">
+    <w:abstractNumId w:val="6"/>
+  </w:num>
+  <w:num w:numId="9">
+    <w:abstractNumId w:val="8"/>
   </w:num>
 </w:numbering>
 </file>
@@ -3400,7 +4030,6 @@
     <w:name w:val="Normal (Web)"/>
     <w:basedOn w:val="Normal"/>
     <w:uiPriority w:val="99"/>
-    <w:semiHidden/>
     <w:unhideWhenUsed/>
     <w:rsid w:val="00C241DF"/>
     <w:pPr>
@@ -3434,6 +4063,17 @@
     <w:rPr>
       <w:color w:val="605E5C"/>
       <w:shd w:val="clear" w:color="auto" w:fill="E1DFDD"/>
+    </w:rPr>
+  </w:style>
+  <w:style w:type="character" w:styleId="Emphasis">
+    <w:name w:val="Emphasis"/>
+    <w:basedOn w:val="DefaultParagraphFont"/>
+    <w:uiPriority w:val="20"/>
+    <w:qFormat/>
+    <w:rsid w:val="00DC2A44"/>
+    <w:rPr>
+      <w:i/>
+      <w:iCs/>
     </w:rPr>
   </w:style>
 </w:styles>
